--- a/production/eb07/s05/2-page-docx/eb07-s05-0153.docx
+++ b/production/eb07/s05/2-page-docx/eb07-s05-0153.docx
@@ -4,19 +4,20 @@
   <w:body>
     <w:p>
       <w:pPr>
-        <w:pStyle w:val="Style2"/>
+        <w:pStyle w:val="Style3"/>
         <w:keepNext w:val="0"/>
         <w:keepLines w:val="0"/>
-        <w:framePr w:w="4334" w:h="9394" w:wrap="none" w:hAnchor="page" w:x="2039" w:y="15"/>
         <w:widowControl w:val="0"/>
         <w:shd w:val="clear" w:color="auto" w:fill="auto"/>
         <w:bidi w:val="0"/>
-        <w:spacing w:before="0" w:after="0" w:line="204" w:lineRule="auto"/>
-        <w:ind w:left="0" w:right="0" w:firstLine="0"/>
-        <w:jc w:val="both"/>
+        <w:spacing w:line="204" w:lineRule="auto"/>
+        <w:ind w:left="0" w:firstLine="0"/>
+        <w:jc w:val="left"/>
       </w:pPr>
       <w:r>
         <w:rPr>
+          <w:rFonts w:ascii="Times New Roman" w:eastAsia="Times New Roman" w:hAnsi="Times New Roman" w:cs="Times New Roman"/>
+          <w:color w:val="000000"/>
           <w:spacing w:val="0"/>
           <w:w w:val="100"/>
           <w:position w:val="0"/>
@@ -27,8 +28,10 @@
       </w:r>
       <w:r>
         <w:rPr>
+          <w:rFonts w:ascii="Times New Roman" w:eastAsia="Times New Roman" w:hAnsi="Times New Roman" w:cs="Times New Roman"/>
           <w:i/>
           <w:iCs/>
+          <w:color w:val="000000"/>
           <w:spacing w:val="0"/>
           <w:w w:val="100"/>
           <w:position w:val="0"/>
@@ -39,6 +42,8 @@
       </w:r>
       <w:r>
         <w:rPr>
+          <w:rFonts w:ascii="Times New Roman" w:eastAsia="Times New Roman" w:hAnsi="Times New Roman" w:cs="Times New Roman"/>
+          <w:color w:val="000000"/>
           <w:spacing w:val="0"/>
           <w:w w:val="100"/>
           <w:position w:val="0"/>
@@ -49,6 +54,8 @@
       </w:r>
       <w:r>
         <w:rPr>
+          <w:rFonts w:ascii="Times New Roman" w:eastAsia="Times New Roman" w:hAnsi="Times New Roman" w:cs="Times New Roman"/>
+          <w:color w:val="000000"/>
           <w:spacing w:val="0"/>
           <w:w w:val="100"/>
           <w:position w:val="0"/>
@@ -59,6 +66,8 @@
       </w:r>
       <w:r>
         <w:rPr>
+          <w:rFonts w:ascii="Times New Roman" w:eastAsia="Times New Roman" w:hAnsi="Times New Roman" w:cs="Times New Roman"/>
+          <w:color w:val="000000"/>
           <w:spacing w:val="0"/>
           <w:w w:val="100"/>
           <w:position w:val="0"/>
@@ -70,6 +79,8 @@
       </w:r>
       <w:r>
         <w:rPr>
+          <w:rFonts w:ascii="Times New Roman" w:eastAsia="Times New Roman" w:hAnsi="Times New Roman" w:cs="Times New Roman"/>
+          <w:color w:val="000000"/>
           <w:spacing w:val="0"/>
           <w:w w:val="100"/>
           <w:position w:val="0"/>
@@ -80,6 +91,8 @@
       </w:r>
       <w:r>
         <w:rPr>
+          <w:rFonts w:ascii="Times New Roman" w:eastAsia="Times New Roman" w:hAnsi="Times New Roman" w:cs="Times New Roman"/>
+          <w:color w:val="000000"/>
           <w:spacing w:val="0"/>
           <w:w w:val="100"/>
           <w:position w:val="0"/>
@@ -90,6 +103,8 @@
       </w:r>
       <w:r>
         <w:rPr>
+          <w:rFonts w:ascii="Times New Roman" w:eastAsia="Times New Roman" w:hAnsi="Times New Roman" w:cs="Times New Roman"/>
+          <w:color w:val="000000"/>
           <w:spacing w:val="0"/>
           <w:w w:val="100"/>
           <w:position w:val="0"/>
@@ -100,6 +115,8 @@
       </w:r>
       <w:r>
         <w:rPr>
+          <w:rFonts w:ascii="Times New Roman" w:eastAsia="Times New Roman" w:hAnsi="Times New Roman" w:cs="Times New Roman"/>
+          <w:color w:val="000000"/>
           <w:spacing w:val="0"/>
           <w:w w:val="100"/>
           <w:position w:val="0"/>
@@ -110,6 +127,8 @@
       </w:r>
       <w:r>
         <w:rPr>
+          <w:rFonts w:ascii="Times New Roman" w:eastAsia="Times New Roman" w:hAnsi="Times New Roman" w:cs="Times New Roman"/>
+          <w:color w:val="000000"/>
           <w:spacing w:val="0"/>
           <w:w w:val="100"/>
           <w:position w:val="0"/>
@@ -132,6 +151,8 @@
       </w:r>
       <w:r>
         <w:rPr>
+          <w:rFonts w:ascii="Times New Roman" w:eastAsia="Times New Roman" w:hAnsi="Times New Roman" w:cs="Times New Roman"/>
+          <w:color w:val="000000"/>
           <w:spacing w:val="0"/>
           <w:w w:val="100"/>
           <w:position w:val="0"/>
@@ -143,6 +164,8 @@
       </w:r>
       <w:r>
         <w:rPr>
+          <w:rFonts w:ascii="Times New Roman" w:eastAsia="Times New Roman" w:hAnsi="Times New Roman" w:cs="Times New Roman"/>
+          <w:color w:val="000000"/>
           <w:spacing w:val="0"/>
           <w:w w:val="100"/>
           <w:position w:val="0"/>
@@ -159,8 +182,10 @@
       </w:r>
       <w:r>
         <w:rPr>
+          <w:rFonts w:ascii="Times New Roman" w:eastAsia="Times New Roman" w:hAnsi="Times New Roman" w:cs="Times New Roman"/>
           <w:i/>
           <w:iCs/>
+          <w:color w:val="000000"/>
           <w:spacing w:val="0"/>
           <w:w w:val="100"/>
           <w:position w:val="0"/>
@@ -171,6 +196,8 @@
       </w:r>
       <w:r>
         <w:rPr>
+          <w:rFonts w:ascii="Times New Roman" w:eastAsia="Times New Roman" w:hAnsi="Times New Roman" w:cs="Times New Roman"/>
+          <w:color w:val="000000"/>
           <w:spacing w:val="0"/>
           <w:w w:val="100"/>
           <w:position w:val="0"/>
@@ -181,6 +208,8 @@
       </w:r>
       <w:r>
         <w:rPr>
+          <w:rFonts w:ascii="Times New Roman" w:eastAsia="Times New Roman" w:hAnsi="Times New Roman" w:cs="Times New Roman"/>
+          <w:color w:val="000000"/>
           <w:spacing w:val="0"/>
           <w:w w:val="100"/>
           <w:position w:val="0"/>
@@ -192,6 +221,8 @@
       </w:r>
       <w:r>
         <w:rPr>
+          <w:rFonts w:ascii="Times New Roman" w:eastAsia="Times New Roman" w:hAnsi="Times New Roman" w:cs="Times New Roman"/>
+          <w:color w:val="000000"/>
           <w:spacing w:val="0"/>
           <w:w w:val="100"/>
           <w:position w:val="0"/>
@@ -202,6 +233,8 @@
       </w:r>
       <w:r>
         <w:rPr>
+          <w:rFonts w:ascii="Times New Roman" w:eastAsia="Times New Roman" w:hAnsi="Times New Roman" w:cs="Times New Roman"/>
+          <w:color w:val="000000"/>
           <w:spacing w:val="0"/>
           <w:w w:val="100"/>
           <w:position w:val="0"/>
@@ -212,6 +245,8 @@
       </w:r>
       <w:r>
         <w:rPr>
+          <w:rFonts w:ascii="Times New Roman" w:eastAsia="Times New Roman" w:hAnsi="Times New Roman" w:cs="Times New Roman"/>
+          <w:color w:val="000000"/>
           <w:spacing w:val="0"/>
           <w:w w:val="100"/>
           <w:position w:val="0"/>
@@ -223,19 +258,20 @@
     </w:p>
     <w:p>
       <w:pPr>
-        <w:pStyle w:val="Style2"/>
+        <w:pStyle w:val="Style3"/>
         <w:keepNext w:val="0"/>
         <w:keepLines w:val="0"/>
-        <w:framePr w:w="4334" w:h="9394" w:wrap="none" w:hAnchor="page" w:x="2039" w:y="15"/>
         <w:widowControl w:val="0"/>
         <w:shd w:val="clear" w:color="auto" w:fill="auto"/>
         <w:bidi w:val="0"/>
-        <w:spacing w:before="0" w:after="0" w:line="204" w:lineRule="auto"/>
-        <w:ind w:left="0" w:right="0" w:firstLine="240"/>
-        <w:jc w:val="both"/>
+        <w:spacing w:line="204" w:lineRule="auto"/>
+        <w:ind w:left="0" w:firstLine="360"/>
+        <w:jc w:val="left"/>
       </w:pPr>
       <w:r>
         <w:rPr>
+          <w:rFonts w:ascii="Times New Roman" w:eastAsia="Times New Roman" w:hAnsi="Times New Roman" w:cs="Times New Roman"/>
+          <w:color w:val="000000"/>
           <w:spacing w:val="0"/>
           <w:w w:val="100"/>
           <w:position w:val="0"/>
@@ -254,6 +290,8 @@
       </w:r>
       <w:r>
         <w:rPr>
+          <w:rFonts w:ascii="Times New Roman" w:eastAsia="Times New Roman" w:hAnsi="Times New Roman" w:cs="Times New Roman"/>
+          <w:color w:val="000000"/>
           <w:spacing w:val="0"/>
           <w:w w:val="100"/>
           <w:position w:val="0"/>
@@ -265,6 +303,8 @@
       </w:r>
       <w:r>
         <w:rPr>
+          <w:rFonts w:ascii="Times New Roman" w:eastAsia="Times New Roman" w:hAnsi="Times New Roman" w:cs="Times New Roman"/>
+          <w:color w:val="000000"/>
           <w:spacing w:val="0"/>
           <w:w w:val="100"/>
           <w:position w:val="0"/>
@@ -276,19 +316,20 @@
     </w:p>
     <w:p>
       <w:pPr>
-        <w:pStyle w:val="Style2"/>
+        <w:pStyle w:val="Style3"/>
         <w:keepNext w:val="0"/>
         <w:keepLines w:val="0"/>
-        <w:framePr w:w="4338" w:h="9421" w:wrap="none" w:hAnchor="page" w:x="6373" w:y="1"/>
         <w:widowControl w:val="0"/>
         <w:shd w:val="clear" w:color="auto" w:fill="auto"/>
         <w:bidi w:val="0"/>
-        <w:spacing w:before="0" w:after="0" w:line="204" w:lineRule="auto"/>
-        <w:ind w:left="0" w:right="0" w:firstLine="200"/>
-        <w:jc w:val="both"/>
+        <w:spacing w:line="204" w:lineRule="auto"/>
+        <w:ind w:left="0" w:firstLine="360"/>
+        <w:jc w:val="left"/>
       </w:pPr>
       <w:r>
         <w:rPr>
+          <w:rFonts w:ascii="Times New Roman" w:eastAsia="Times New Roman" w:hAnsi="Times New Roman" w:cs="Times New Roman"/>
+          <w:color w:val="000000"/>
           <w:spacing w:val="0"/>
           <w:w w:val="100"/>
           <w:position w:val="0"/>
@@ -299,6 +340,8 @@
       </w:r>
       <w:r>
         <w:rPr>
+          <w:rFonts w:ascii="Times New Roman" w:eastAsia="Times New Roman" w:hAnsi="Times New Roman" w:cs="Times New Roman"/>
+          <w:color w:val="000000"/>
           <w:spacing w:val="0"/>
           <w:w w:val="100"/>
           <w:position w:val="0"/>
@@ -309,6 +352,8 @@
       </w:r>
       <w:r>
         <w:rPr>
+          <w:rFonts w:ascii="Times New Roman" w:eastAsia="Times New Roman" w:hAnsi="Times New Roman" w:cs="Times New Roman"/>
+          <w:color w:val="000000"/>
           <w:spacing w:val="0"/>
           <w:w w:val="100"/>
           <w:position w:val="0"/>
@@ -323,6 +368,8 @@
       </w:r>
       <w:r>
         <w:rPr>
+          <w:rFonts w:ascii="Times New Roman" w:eastAsia="Times New Roman" w:hAnsi="Times New Roman" w:cs="Times New Roman"/>
+          <w:color w:val="000000"/>
           <w:spacing w:val="0"/>
           <w:w w:val="100"/>
           <w:position w:val="0"/>
@@ -333,6 +380,8 @@
       </w:r>
       <w:r>
         <w:rPr>
+          <w:rFonts w:ascii="Times New Roman" w:eastAsia="Times New Roman" w:hAnsi="Times New Roman" w:cs="Times New Roman"/>
+          <w:color w:val="000000"/>
           <w:spacing w:val="0"/>
           <w:w w:val="100"/>
           <w:position w:val="0"/>
@@ -359,6 +408,8 @@
       </w:r>
       <w:r>
         <w:rPr>
+          <w:rFonts w:ascii="Times New Roman" w:eastAsia="Times New Roman" w:hAnsi="Times New Roman" w:cs="Times New Roman"/>
+          <w:color w:val="000000"/>
           <w:spacing w:val="0"/>
           <w:w w:val="100"/>
           <w:position w:val="0"/>
@@ -369,6 +420,8 @@
       </w:r>
       <w:r>
         <w:rPr>
+          <w:rFonts w:ascii="Times New Roman" w:eastAsia="Times New Roman" w:hAnsi="Times New Roman" w:cs="Times New Roman"/>
+          <w:color w:val="000000"/>
           <w:spacing w:val="0"/>
           <w:w w:val="100"/>
           <w:position w:val="0"/>
@@ -379,6 +432,8 @@
       </w:r>
       <w:r>
         <w:rPr>
+          <w:rFonts w:ascii="Times New Roman" w:eastAsia="Times New Roman" w:hAnsi="Times New Roman" w:cs="Times New Roman"/>
+          <w:color w:val="000000"/>
           <w:spacing w:val="0"/>
           <w:w w:val="100"/>
           <w:position w:val="0"/>
@@ -390,6 +445,8 @@
       </w:r>
       <w:r>
         <w:rPr>
+          <w:rFonts w:ascii="Times New Roman" w:eastAsia="Times New Roman" w:hAnsi="Times New Roman" w:cs="Times New Roman"/>
+          <w:color w:val="000000"/>
           <w:spacing w:val="0"/>
           <w:w w:val="100"/>
           <w:position w:val="0"/>
@@ -400,6 +457,8 @@
       </w:r>
       <w:r>
         <w:rPr>
+          <w:rFonts w:ascii="Times New Roman" w:eastAsia="Times New Roman" w:hAnsi="Times New Roman" w:cs="Times New Roman"/>
+          <w:color w:val="000000"/>
           <w:spacing w:val="0"/>
           <w:w w:val="100"/>
           <w:position w:val="0"/>
@@ -410,6 +469,8 @@
       </w:r>
       <w:r>
         <w:rPr>
+          <w:rFonts w:ascii="Times New Roman" w:eastAsia="Times New Roman" w:hAnsi="Times New Roman" w:cs="Times New Roman"/>
+          <w:color w:val="000000"/>
           <w:spacing w:val="0"/>
           <w:w w:val="100"/>
           <w:position w:val="0"/>
@@ -420,6 +481,8 @@
       </w:r>
       <w:r>
         <w:rPr>
+          <w:rFonts w:ascii="Times New Roman" w:eastAsia="Times New Roman" w:hAnsi="Times New Roman" w:cs="Times New Roman"/>
+          <w:color w:val="000000"/>
           <w:spacing w:val="0"/>
           <w:w w:val="100"/>
           <w:position w:val="0"/>
@@ -430,6 +493,8 @@
       </w:r>
       <w:r>
         <w:rPr>
+          <w:rFonts w:ascii="Times New Roman" w:eastAsia="Times New Roman" w:hAnsi="Times New Roman" w:cs="Times New Roman"/>
+          <w:color w:val="000000"/>
           <w:spacing w:val="0"/>
           <w:w w:val="100"/>
           <w:position w:val="0"/>
@@ -440,6 +505,8 @@
       </w:r>
       <w:r>
         <w:rPr>
+          <w:rFonts w:ascii="Times New Roman" w:eastAsia="Times New Roman" w:hAnsi="Times New Roman" w:cs="Times New Roman"/>
+          <w:color w:val="000000"/>
           <w:spacing w:val="0"/>
           <w:w w:val="100"/>
           <w:position w:val="0"/>
@@ -450,6 +517,8 @@
       </w:r>
       <w:r>
         <w:rPr>
+          <w:rFonts w:ascii="Times New Roman" w:eastAsia="Times New Roman" w:hAnsi="Times New Roman" w:cs="Times New Roman"/>
+          <w:color w:val="000000"/>
           <w:spacing w:val="0"/>
           <w:w w:val="100"/>
           <w:position w:val="0"/>
@@ -467,22 +536,23 @@
     </w:p>
     <w:p>
       <w:pPr>
-        <w:pStyle w:val="Style5"/>
+        <w:pStyle w:val="Style6"/>
         <w:keepNext w:val="0"/>
         <w:keepLines w:val="0"/>
-        <w:framePr w:w="8699" w:h="3044" w:wrap="none" w:hAnchor="page" w:x="2039" w:y="9572"/>
         <w:widowControl w:val="0"/>
         <w:shd w:val="clear" w:color="auto" w:fill="auto"/>
         <w:tabs>
           <w:tab w:pos="268" w:val="left"/>
         </w:tabs>
         <w:bidi w:val="0"/>
-        <w:spacing w:before="0" w:after="0" w:line="240" w:lineRule="auto"/>
-        <w:ind w:left="0" w:right="0"/>
-        <w:jc w:val="both"/>
+        <w:spacing w:line="240" w:lineRule="auto"/>
+        <w:ind w:left="0" w:firstLine="360"/>
+        <w:jc w:val="left"/>
       </w:pPr>
       <w:r>
         <w:rPr>
+          <w:rFonts w:ascii="Times New Roman" w:eastAsia="Times New Roman" w:hAnsi="Times New Roman" w:cs="Times New Roman"/>
+          <w:color w:val="000000"/>
           <w:spacing w:val="0"/>
           <w:w w:val="100"/>
           <w:position w:val="0"/>
@@ -496,19 +566,20 @@
     </w:p>
     <w:p>
       <w:pPr>
-        <w:pStyle w:val="Style5"/>
+        <w:pStyle w:val="Style6"/>
         <w:keepNext w:val="0"/>
         <w:keepLines w:val="0"/>
-        <w:framePr w:w="8699" w:h="3044" w:wrap="none" w:hAnchor="page" w:x="2039" w:y="9572"/>
         <w:widowControl w:val="0"/>
         <w:shd w:val="clear" w:color="auto" w:fill="auto"/>
         <w:bidi w:val="0"/>
-        <w:spacing w:before="0" w:after="0" w:line="240" w:lineRule="auto"/>
-        <w:ind w:left="0" w:right="0"/>
-        <w:jc w:val="both"/>
+        <w:spacing w:line="240" w:lineRule="auto"/>
+        <w:ind w:left="0" w:firstLine="360"/>
+        <w:jc w:val="left"/>
       </w:pPr>
       <w:r>
         <w:rPr>
+          <w:rFonts w:ascii="Times New Roman" w:eastAsia="Times New Roman" w:hAnsi="Times New Roman" w:cs="Times New Roman"/>
+          <w:color w:val="000000"/>
           <w:spacing w:val="0"/>
           <w:w w:val="100"/>
           <w:position w:val="0"/>
@@ -520,6 +591,8 @@
       </w:r>
       <w:r>
         <w:rPr>
+          <w:rFonts w:ascii="Times New Roman" w:eastAsia="Times New Roman" w:hAnsi="Times New Roman" w:cs="Times New Roman"/>
+          <w:color w:val="000000"/>
           <w:spacing w:val="0"/>
           <w:w w:val="100"/>
           <w:position w:val="0"/>
@@ -530,6 +603,8 @@
       </w:r>
       <w:r>
         <w:rPr>
+          <w:rFonts w:ascii="Times New Roman" w:eastAsia="Times New Roman" w:hAnsi="Times New Roman" w:cs="Times New Roman"/>
+          <w:color w:val="000000"/>
           <w:spacing w:val="0"/>
           <w:w w:val="100"/>
           <w:position w:val="0"/>
@@ -540,6 +615,8 @@
       </w:r>
       <w:r>
         <w:rPr>
+          <w:rFonts w:ascii="Times New Roman" w:eastAsia="Times New Roman" w:hAnsi="Times New Roman" w:cs="Times New Roman"/>
+          <w:color w:val="000000"/>
           <w:spacing w:val="0"/>
           <w:w w:val="100"/>
           <w:position w:val="0"/>
@@ -551,22 +628,23 @@
     </w:p>
     <w:p>
       <w:pPr>
-        <w:pStyle w:val="Style5"/>
+        <w:pStyle w:val="Style6"/>
         <w:keepNext w:val="0"/>
         <w:keepLines w:val="0"/>
-        <w:framePr w:w="8699" w:h="3044" w:wrap="none" w:hAnchor="page" w:x="2039" w:y="9572"/>
         <w:widowControl w:val="0"/>
         <w:shd w:val="clear" w:color="auto" w:fill="auto"/>
         <w:tabs>
           <w:tab w:pos="263" w:val="left"/>
         </w:tabs>
         <w:bidi w:val="0"/>
-        <w:spacing w:before="0" w:after="0" w:line="240" w:lineRule="auto"/>
-        <w:ind w:left="0" w:right="0"/>
-        <w:jc w:val="both"/>
+        <w:spacing w:line="240" w:lineRule="auto"/>
+        <w:ind w:left="0" w:firstLine="360"/>
+        <w:jc w:val="left"/>
       </w:pPr>
       <w:r>
         <w:rPr>
+          <w:rFonts w:ascii="Times New Roman" w:eastAsia="Times New Roman" w:hAnsi="Times New Roman" w:cs="Times New Roman"/>
+          <w:color w:val="000000"/>
           <w:spacing w:val="0"/>
           <w:w w:val="100"/>
           <w:position w:val="0"/>
@@ -579,8 +657,10 @@
       </w:r>
       <w:r>
         <w:rPr>
+          <w:rFonts w:ascii="Times New Roman" w:eastAsia="Times New Roman" w:hAnsi="Times New Roman" w:cs="Times New Roman"/>
           <w:i/>
           <w:iCs/>
+          <w:color w:val="000000"/>
           <w:spacing w:val="0"/>
           <w:w w:val="100"/>
           <w:position w:val="0"/>
@@ -591,6 +671,8 @@
       </w:r>
       <w:r>
         <w:rPr>
+          <w:rFonts w:ascii="Times New Roman" w:eastAsia="Times New Roman" w:hAnsi="Times New Roman" w:cs="Times New Roman"/>
+          <w:color w:val="000000"/>
           <w:spacing w:val="0"/>
           <w:w w:val="100"/>
           <w:position w:val="0"/>
@@ -601,10 +683,12 @@
       </w:r>
       <w:r>
         <w:rPr>
+          <w:rFonts w:ascii="Times New Roman" w:eastAsia="Times New Roman" w:hAnsi="Times New Roman" w:cs="Times New Roman"/>
           <w:b w:val="0"/>
           <w:bCs w:val="0"/>
           <w:i/>
           <w:iCs/>
+          <w:color w:val="000000"/>
           <w:spacing w:val="0"/>
           <w:w w:val="100"/>
           <w:position w:val="0"/>
@@ -617,6 +701,8 @@
       </w:r>
       <w:r>
         <w:rPr>
+          <w:rFonts w:ascii="Times New Roman" w:eastAsia="Times New Roman" w:hAnsi="Times New Roman" w:cs="Times New Roman"/>
+          <w:color w:val="000000"/>
           <w:spacing w:val="0"/>
           <w:w w:val="100"/>
           <w:position w:val="0"/>
@@ -632,19 +718,20 @@
     </w:p>
     <w:p>
       <w:pPr>
-        <w:pStyle w:val="Style5"/>
+        <w:pStyle w:val="Style6"/>
         <w:keepNext w:val="0"/>
         <w:keepLines w:val="0"/>
-        <w:framePr w:w="8699" w:h="3044" w:wrap="none" w:hAnchor="page" w:x="2039" w:y="9572"/>
         <w:widowControl w:val="0"/>
         <w:shd w:val="clear" w:color="auto" w:fill="auto"/>
         <w:bidi w:val="0"/>
-        <w:spacing w:before="0" w:after="0" w:line="240" w:lineRule="auto"/>
-        <w:ind w:left="0" w:right="0"/>
-        <w:jc w:val="both"/>
+        <w:spacing w:line="240" w:lineRule="auto"/>
+        <w:ind w:left="0" w:firstLine="360"/>
+        <w:jc w:val="left"/>
       </w:pPr>
       <w:r>
         <w:rPr>
+          <w:rFonts w:ascii="Times New Roman" w:eastAsia="Times New Roman" w:hAnsi="Times New Roman" w:cs="Times New Roman"/>
+          <w:color w:val="000000"/>
           <w:spacing w:val="0"/>
           <w:w w:val="100"/>
           <w:position w:val="0"/>
@@ -656,6 +743,8 @@
       </w:r>
       <w:r>
         <w:rPr>
+          <w:rFonts w:ascii="Times New Roman" w:eastAsia="Times New Roman" w:hAnsi="Times New Roman" w:cs="Times New Roman"/>
+          <w:color w:val="000000"/>
           <w:spacing w:val="0"/>
           <w:w w:val="100"/>
           <w:position w:val="0"/>
@@ -666,6 +755,8 @@
       </w:r>
       <w:r>
         <w:rPr>
+          <w:rFonts w:ascii="Times New Roman" w:eastAsia="Times New Roman" w:hAnsi="Times New Roman" w:cs="Times New Roman"/>
+          <w:color w:val="000000"/>
           <w:spacing w:val="0"/>
           <w:w w:val="100"/>
           <w:position w:val="0"/>
@@ -676,6 +767,8 @@
       </w:r>
       <w:r>
         <w:rPr>
+          <w:rFonts w:ascii="Times New Roman" w:eastAsia="Times New Roman" w:hAnsi="Times New Roman" w:cs="Times New Roman"/>
+          <w:color w:val="000000"/>
           <w:spacing w:val="0"/>
           <w:w w:val="100"/>
           <w:position w:val="0"/>
@@ -688,6 +781,8 @@
       </w:r>
       <w:r>
         <w:rPr>
+          <w:rFonts w:ascii="Times New Roman" w:eastAsia="Times New Roman" w:hAnsi="Times New Roman" w:cs="Times New Roman"/>
+          <w:color w:val="000000"/>
           <w:spacing w:val="0"/>
           <w:w w:val="100"/>
           <w:position w:val="0"/>
@@ -698,6 +793,8 @@
       </w:r>
       <w:r>
         <w:rPr>
+          <w:rFonts w:ascii="Times New Roman" w:eastAsia="Times New Roman" w:hAnsi="Times New Roman" w:cs="Times New Roman"/>
+          <w:color w:val="000000"/>
           <w:spacing w:val="0"/>
           <w:w w:val="100"/>
           <w:position w:val="0"/>
@@ -709,19 +806,20 @@
     </w:p>
     <w:p>
       <w:pPr>
-        <w:pStyle w:val="Style5"/>
+        <w:pStyle w:val="Style6"/>
         <w:keepNext w:val="0"/>
         <w:keepLines w:val="0"/>
-        <w:framePr w:w="8699" w:h="3044" w:wrap="none" w:hAnchor="page" w:x="2039" w:y="9572"/>
         <w:widowControl w:val="0"/>
         <w:shd w:val="clear" w:color="auto" w:fill="auto"/>
         <w:bidi w:val="0"/>
-        <w:spacing w:before="0" w:after="0" w:line="240" w:lineRule="auto"/>
-        <w:ind w:left="0" w:right="0"/>
-        <w:jc w:val="both"/>
+        <w:spacing w:line="240" w:lineRule="auto"/>
+        <w:ind w:left="0" w:firstLine="360"/>
+        <w:jc w:val="left"/>
       </w:pPr>
       <w:r>
         <w:rPr>
+          <w:rFonts w:ascii="Times New Roman" w:eastAsia="Times New Roman" w:hAnsi="Times New Roman" w:cs="Times New Roman"/>
+          <w:color w:val="000000"/>
           <w:spacing w:val="0"/>
           <w:w w:val="100"/>
           <w:position w:val="0"/>
@@ -733,6 +831,8 @@
       </w:r>
       <w:r>
         <w:rPr>
+          <w:rFonts w:ascii="Times New Roman" w:eastAsia="Times New Roman" w:hAnsi="Times New Roman" w:cs="Times New Roman"/>
+          <w:color w:val="000000"/>
           <w:spacing w:val="0"/>
           <w:w w:val="100"/>
           <w:position w:val="0"/>
@@ -743,6 +843,8 @@
       </w:r>
       <w:r>
         <w:rPr>
+          <w:rFonts w:ascii="Times New Roman" w:eastAsia="Times New Roman" w:hAnsi="Times New Roman" w:cs="Times New Roman"/>
+          <w:color w:val="000000"/>
           <w:spacing w:val="0"/>
           <w:w w:val="100"/>
           <w:position w:val="0"/>
@@ -753,6 +855,8 @@
       </w:r>
       <w:r>
         <w:rPr>
+          <w:rFonts w:ascii="Times New Roman" w:eastAsia="Times New Roman" w:hAnsi="Times New Roman" w:cs="Times New Roman"/>
+          <w:color w:val="000000"/>
           <w:spacing w:val="0"/>
           <w:w w:val="100"/>
           <w:position w:val="0"/>
@@ -763,10 +867,12 @@
       </w:r>
       <w:r>
         <w:rPr>
+          <w:rFonts w:ascii="Times New Roman" w:eastAsia="Times New Roman" w:hAnsi="Times New Roman" w:cs="Times New Roman"/>
           <w:b w:val="0"/>
           <w:bCs w:val="0"/>
           <w:i/>
           <w:iCs/>
+          <w:color w:val="000000"/>
           <w:spacing w:val="0"/>
           <w:w w:val="100"/>
           <w:position w:val="0"/>
@@ -779,6 +885,8 @@
       </w:r>
       <w:r>
         <w:rPr>
+          <w:rFonts w:ascii="Times New Roman" w:eastAsia="Times New Roman" w:hAnsi="Times New Roman" w:cs="Times New Roman"/>
+          <w:color w:val="000000"/>
           <w:spacing w:val="0"/>
           <w:w w:val="100"/>
           <w:position w:val="0"/>
@@ -787,216 +895,6 @@
         </w:rPr>
         <w:t xml:space="preserve"> Their cauteries and styptic* had no effect on the carotid, or its larger trunks.</w:t>
       </w:r>
-    </w:p>
-    <w:p>
-      <w:pPr>
-        <w:widowControl w:val="0"/>
-        <w:spacing w:line="360" w:lineRule="exact"/>
-      </w:pPr>
-    </w:p>
-    <w:p>
-      <w:pPr>
-        <w:widowControl w:val="0"/>
-        <w:spacing w:line="360" w:lineRule="exact"/>
-      </w:pPr>
-    </w:p>
-    <w:p>
-      <w:pPr>
-        <w:widowControl w:val="0"/>
-        <w:spacing w:line="360" w:lineRule="exact"/>
-      </w:pPr>
-    </w:p>
-    <w:p>
-      <w:pPr>
-        <w:widowControl w:val="0"/>
-        <w:spacing w:line="360" w:lineRule="exact"/>
-      </w:pPr>
-    </w:p>
-    <w:p>
-      <w:pPr>
-        <w:widowControl w:val="0"/>
-        <w:spacing w:line="360" w:lineRule="exact"/>
-      </w:pPr>
-    </w:p>
-    <w:p>
-      <w:pPr>
-        <w:widowControl w:val="0"/>
-        <w:spacing w:line="360" w:lineRule="exact"/>
-      </w:pPr>
-    </w:p>
-    <w:p>
-      <w:pPr>
-        <w:widowControl w:val="0"/>
-        <w:spacing w:line="360" w:lineRule="exact"/>
-      </w:pPr>
-    </w:p>
-    <w:p>
-      <w:pPr>
-        <w:widowControl w:val="0"/>
-        <w:spacing w:line="360" w:lineRule="exact"/>
-      </w:pPr>
-    </w:p>
-    <w:p>
-      <w:pPr>
-        <w:widowControl w:val="0"/>
-        <w:spacing w:line="360" w:lineRule="exact"/>
-      </w:pPr>
-    </w:p>
-    <w:p>
-      <w:pPr>
-        <w:widowControl w:val="0"/>
-        <w:spacing w:line="360" w:lineRule="exact"/>
-      </w:pPr>
-    </w:p>
-    <w:p>
-      <w:pPr>
-        <w:widowControl w:val="0"/>
-        <w:spacing w:line="360" w:lineRule="exact"/>
-      </w:pPr>
-    </w:p>
-    <w:p>
-      <w:pPr>
-        <w:widowControl w:val="0"/>
-        <w:spacing w:line="360" w:lineRule="exact"/>
-      </w:pPr>
-    </w:p>
-    <w:p>
-      <w:pPr>
-        <w:widowControl w:val="0"/>
-        <w:spacing w:line="360" w:lineRule="exact"/>
-      </w:pPr>
-    </w:p>
-    <w:p>
-      <w:pPr>
-        <w:widowControl w:val="0"/>
-        <w:spacing w:line="360" w:lineRule="exact"/>
-      </w:pPr>
-    </w:p>
-    <w:p>
-      <w:pPr>
-        <w:widowControl w:val="0"/>
-        <w:spacing w:line="360" w:lineRule="exact"/>
-      </w:pPr>
-    </w:p>
-    <w:p>
-      <w:pPr>
-        <w:widowControl w:val="0"/>
-        <w:spacing w:line="360" w:lineRule="exact"/>
-      </w:pPr>
-    </w:p>
-    <w:p>
-      <w:pPr>
-        <w:widowControl w:val="0"/>
-        <w:spacing w:line="360" w:lineRule="exact"/>
-      </w:pPr>
-    </w:p>
-    <w:p>
-      <w:pPr>
-        <w:widowControl w:val="0"/>
-        <w:spacing w:line="360" w:lineRule="exact"/>
-      </w:pPr>
-    </w:p>
-    <w:p>
-      <w:pPr>
-        <w:widowControl w:val="0"/>
-        <w:spacing w:line="360" w:lineRule="exact"/>
-      </w:pPr>
-    </w:p>
-    <w:p>
-      <w:pPr>
-        <w:widowControl w:val="0"/>
-        <w:spacing w:line="360" w:lineRule="exact"/>
-      </w:pPr>
-    </w:p>
-    <w:p>
-      <w:pPr>
-        <w:widowControl w:val="0"/>
-        <w:spacing w:line="360" w:lineRule="exact"/>
-      </w:pPr>
-    </w:p>
-    <w:p>
-      <w:pPr>
-        <w:widowControl w:val="0"/>
-        <w:spacing w:line="360" w:lineRule="exact"/>
-      </w:pPr>
-    </w:p>
-    <w:p>
-      <w:pPr>
-        <w:widowControl w:val="0"/>
-        <w:spacing w:line="360" w:lineRule="exact"/>
-      </w:pPr>
-    </w:p>
-    <w:p>
-      <w:pPr>
-        <w:widowControl w:val="0"/>
-        <w:spacing w:line="360" w:lineRule="exact"/>
-      </w:pPr>
-    </w:p>
-    <w:p>
-      <w:pPr>
-        <w:widowControl w:val="0"/>
-        <w:spacing w:line="360" w:lineRule="exact"/>
-      </w:pPr>
-    </w:p>
-    <w:p>
-      <w:pPr>
-        <w:widowControl w:val="0"/>
-        <w:spacing w:line="360" w:lineRule="exact"/>
-      </w:pPr>
-    </w:p>
-    <w:p>
-      <w:pPr>
-        <w:widowControl w:val="0"/>
-        <w:spacing w:line="360" w:lineRule="exact"/>
-      </w:pPr>
-    </w:p>
-    <w:p>
-      <w:pPr>
-        <w:widowControl w:val="0"/>
-        <w:spacing w:line="360" w:lineRule="exact"/>
-      </w:pPr>
-    </w:p>
-    <w:p>
-      <w:pPr>
-        <w:widowControl w:val="0"/>
-        <w:spacing w:line="360" w:lineRule="exact"/>
-      </w:pPr>
-    </w:p>
-    <w:p>
-      <w:pPr>
-        <w:widowControl w:val="0"/>
-        <w:spacing w:line="360" w:lineRule="exact"/>
-      </w:pPr>
-    </w:p>
-    <w:p>
-      <w:pPr>
-        <w:widowControl w:val="0"/>
-        <w:spacing w:line="360" w:lineRule="exact"/>
-      </w:pPr>
-    </w:p>
-    <w:p>
-      <w:pPr>
-        <w:widowControl w:val="0"/>
-        <w:spacing w:line="360" w:lineRule="exact"/>
-      </w:pPr>
-    </w:p>
-    <w:p>
-      <w:pPr>
-        <w:widowControl w:val="0"/>
-        <w:spacing w:line="360" w:lineRule="exact"/>
-      </w:pPr>
-    </w:p>
-    <w:p>
-      <w:pPr>
-        <w:widowControl w:val="0"/>
-        <w:spacing w:line="360" w:lineRule="exact"/>
-      </w:pPr>
-    </w:p>
-    <w:p>
-      <w:pPr>
-        <w:widowControl w:val="0"/>
-        <w:spacing w:after="374" w:line="1" w:lineRule="exact"/>
-      </w:pPr>
     </w:p>
     <w:p>
       <w:pPr>
@@ -1010,9 +908,9 @@
         <w:numFmt w:val="decimal"/>
         <w:numRestart w:val="continuous"/>
       </w:footnotePr>
+      <w:type w:val="continuous"/>
       <w:pgSz w:w="12240" w:h="15840"/>
-      <w:pgMar w:top="1740" w:left="2038" w:right="1502" w:bottom="1286" w:header="1312" w:footer="858" w:gutter="0"/>
-      <w:pgNumType w:start="153"/>
+      <w:pgMar w:top="1740" w:left="2038" w:right="1502" w:bottom="1286" w:header="0" w:footer="3" w:gutter="0"/>
       <w:cols w:space="720"/>
       <w:noEndnote/>
       <w:rtlGutter w:val="0"/>
@@ -1047,7 +945,7 @@
   <w:docDefaults>
     <w:rPrDefault>
       <w:rPr>
-        <w:rFonts w:ascii="Arial Unicode MS" w:eastAsia="Arial Unicode MS" w:hAnsi="Arial Unicode MS" w:cs="Arial Unicode MS"/>
+        <w:rFonts w:ascii="Times New Roman" w:eastAsia="Times New Roman" w:hAnsi="Times New Roman" w:cs="Times New Roman"/>
         <w:sz w:val="24"/>
         <w:szCs w:val="24"/>
         <w:lang w:val="en-US" w:eastAsia="en-US" w:bidi="en-US"/>
@@ -1079,7 +977,7 @@
       <w:jc w:val="left"/>
     </w:pPr>
     <w:rPr>
-      <w:rFonts w:ascii="Arial Unicode MS" w:eastAsia="Arial Unicode MS" w:hAnsi="Arial Unicode MS" w:cs="Arial Unicode MS"/>
+      <w:rFonts w:ascii="Times New Roman" w:eastAsia="Times New Roman" w:hAnsi="Times New Roman" w:cs="Times New Roman"/>
       <w:color w:val="000000"/>
       <w:spacing w:val="0"/>
       <w:w w:val="100"/>
@@ -1093,7 +991,7 @@
   <w:style w:type="character" w:default="1" w:styleId="DefaultParagraphFont">
     <w:name w:val="Default Paragraph Font"/>
     <w:rPr>
-      <w:rFonts w:ascii="Arial Unicode MS" w:eastAsia="Arial Unicode MS" w:hAnsi="Arial Unicode MS" w:cs="Arial Unicode MS"/>
+      <w:rFonts w:ascii="Times New Roman" w:eastAsia="Times New Roman" w:hAnsi="Times New Roman" w:cs="Times New Roman"/>
       <w:color w:val="000000"/>
       <w:spacing w:val="0"/>
       <w:w w:val="100"/>
@@ -1104,46 +1002,50 @@
       <w:lang w:val="en-US" w:eastAsia="en-US" w:bidi="en-US"/>
     </w:rPr>
   </w:style>
-  <w:style w:type="character" w:customStyle="1" w:styleId="CharStyle3">
+  <w:style w:type="character" w:styleId="Hyperlink">
+    <w:name w:val="Hyperlink"/>
+    <w:basedOn w:val="DefaultParagraphFont"/>
+    <w:rPr>
+      <w:color w:val="0066CC"/>
+      <w:u w:val="single"/>
+    </w:rPr>
+  </w:style>
+  <w:style w:type="character" w:customStyle="1" w:styleId="CharStyle4">
     <w:name w:val="Body text_"/>
     <w:basedOn w:val="DefaultParagraphFont"/>
-    <w:link w:val="Style2"/>
+    <w:link w:val="Style3"/>
     <w:rPr>
-      <w:rFonts w:ascii="Times New Roman" w:eastAsia="Times New Roman" w:hAnsi="Times New Roman" w:cs="Times New Roman"/>
       <w:b w:val="0"/>
       <w:bCs w:val="0"/>
       <w:i w:val="0"/>
       <w:iCs w:val="0"/>
       <w:smallCaps w:val="0"/>
       <w:strike w:val="0"/>
-      <w:color w:val="5B4E3A"/>
       <w:sz w:val="18"/>
       <w:szCs w:val="18"/>
       <w:u w:val="none"/>
     </w:rPr>
   </w:style>
-  <w:style w:type="character" w:customStyle="1" w:styleId="CharStyle6">
+  <w:style w:type="character" w:customStyle="1" w:styleId="CharStyle7">
     <w:name w:val="Body text (8)_"/>
     <w:basedOn w:val="DefaultParagraphFont"/>
-    <w:link w:val="Style5"/>
+    <w:link w:val="Style6"/>
     <w:rPr>
-      <w:rFonts w:ascii="Times New Roman" w:eastAsia="Times New Roman" w:hAnsi="Times New Roman" w:cs="Times New Roman"/>
       <w:b/>
       <w:bCs/>
       <w:i w:val="0"/>
       <w:iCs w:val="0"/>
       <w:smallCaps w:val="0"/>
       <w:strike w:val="0"/>
-      <w:color w:val="5B4E3A"/>
       <w:sz w:val="13"/>
       <w:szCs w:val="13"/>
       <w:u w:val="none"/>
     </w:rPr>
   </w:style>
-  <w:style w:type="paragraph" w:styleId="Style2">
+  <w:style w:type="paragraph" w:styleId="Style3">
     <w:name w:val="Body text"/>
     <w:basedOn w:val="Normal"/>
-    <w:link w:val="CharStyle3"/>
+    <w:link w:val="CharStyle4"/>
     <w:qFormat/>
     <w:pPr>
       <w:widowControl w:val="0"/>
@@ -1151,37 +1053,33 @@
       <w:ind w:firstLine="220"/>
     </w:pPr>
     <w:rPr>
-      <w:rFonts w:ascii="Times New Roman" w:eastAsia="Times New Roman" w:hAnsi="Times New Roman" w:cs="Times New Roman"/>
       <w:b w:val="0"/>
       <w:bCs w:val="0"/>
       <w:i w:val="0"/>
       <w:iCs w:val="0"/>
       <w:smallCaps w:val="0"/>
       <w:strike w:val="0"/>
-      <w:color w:val="5B4E3A"/>
       <w:sz w:val="18"/>
       <w:szCs w:val="18"/>
       <w:u w:val="none"/>
     </w:rPr>
   </w:style>
-  <w:style w:type="paragraph" w:customStyle="1" w:styleId="Style5">
+  <w:style w:type="paragraph" w:customStyle="1" w:styleId="Style6">
     <w:name w:val="Body text (8)"/>
     <w:basedOn w:val="Normal"/>
-    <w:link w:val="CharStyle6"/>
+    <w:link w:val="CharStyle7"/>
     <w:pPr>
       <w:widowControl w:val="0"/>
       <w:shd w:val="clear" w:color="auto" w:fill="FFFFFF"/>
       <w:ind w:firstLine="200"/>
     </w:pPr>
     <w:rPr>
-      <w:rFonts w:ascii="Times New Roman" w:eastAsia="Times New Roman" w:hAnsi="Times New Roman" w:cs="Times New Roman"/>
       <w:b/>
       <w:bCs/>
       <w:i w:val="0"/>
       <w:iCs w:val="0"/>
       <w:smallCaps w:val="0"/>
       <w:strike w:val="0"/>
-      <w:color w:val="5B4E3A"/>
       <w:sz w:val="13"/>
       <w:szCs w:val="13"/>
       <w:u w:val="none"/>
